--- a/news/smartfoodie-edeka-news.docx
+++ b/news/smartfoodie-edeka-news.docx
@@ -10,8 +10,8 @@
           <w:rFonts w:ascii="Times New Roman" w:eastAsia="Times New Roman" w:hAnsi="Times New Roman"/>
           <w:b/>
           <w:bCs/>
-          <w:sz w:val="48"/>
-          <w:szCs w:val="48"/>
+          <w:sz w:val="40"/>
+          <w:szCs w:val="40"/>
         </w:rPr>
       </w:pPr>
       <w:r>
@@ -19,8 +19,8 @@
           <w:rFonts w:ascii="Segoe UI Emoji" w:eastAsia="Times New Roman" w:hAnsi="Segoe UI Emoji" w:cs="Segoe UI Emoji"/>
           <w:b/>
           <w:bCs/>
-          <w:sz w:val="48"/>
-          <w:szCs w:val="48"/>
+          <w:sz w:val="40"/>
+          <w:szCs w:val="40"/>
         </w:rPr>
         <w:t>📰</w:t>
       </w:r>
@@ -29,8 +29,8 @@
           <w:rFonts w:ascii="Times New Roman" w:eastAsia="Times New Roman" w:hAnsi="Times New Roman"/>
           <w:b/>
           <w:bCs/>
-          <w:sz w:val="48"/>
-          <w:szCs w:val="48"/>
+          <w:sz w:val="40"/>
+          <w:szCs w:val="40"/>
         </w:rPr>
         <w:t xml:space="preserve"> </w:t>
       </w:r>
@@ -39,8 +39,8 @@
           <w:rFonts w:ascii="Times New Roman" w:hAnsi="Times New Roman" w:hint="eastAsia"/>
           <w:b/>
           <w:bCs/>
-          <w:sz w:val="48"/>
-          <w:szCs w:val="48"/>
+          <w:sz w:val="40"/>
+          <w:szCs w:val="40"/>
         </w:rPr>
         <w:t>Steam Cuisine</w:t>
       </w:r>
@@ -469,6 +469,7 @@
           <w:rFonts w:ascii="Times New Roman" w:hAnsi="Times New Roman"/>
           <w:noProof/>
         </w:rPr>
+        <w:lastRenderedPageBreak/>
         <w:drawing>
           <wp:inline distT="0" distB="0" distL="0" distR="0" wp14:anchorId="7BF26214" wp14:editId="41BAABB0">
             <wp:extent cx="4039200" cy="2271600"/>
@@ -689,6 +690,18 @@
     </w:p>
     <w:p>
       <w:pPr>
+        <w:spacing w:before="100" w:beforeAutospacing="1" w:after="100" w:afterAutospacing="1" w:line="360" w:lineRule="auto"/>
+        <w:rPr>
+          <w:rFonts w:ascii="Times New Roman" w:hAnsi="Times New Roman" w:hint="eastAsia"/>
+          <w:i/>
+          <w:iCs/>
+          <w:sz w:val="32"/>
+          <w:szCs w:val="32"/>
+        </w:rPr>
+      </w:pPr>
+    </w:p>
+    <w:p>
+      <w:pPr>
         <w:spacing w:beforeAutospacing="1" w:after="100" w:afterAutospacing="1"/>
         <w:jc w:val="center"/>
         <w:rPr>
@@ -753,17 +766,9 @@
     <w:p>
       <w:pPr>
         <w:rPr>
-          <w:rFonts w:ascii="Times New Roman" w:eastAsia="Times New Roman" w:hAnsi="Times New Roman"/>
-        </w:rPr>
-      </w:pPr>
-      <w:r>
-        <w:rPr>
-          <w:rFonts w:ascii="Times New Roman" w:eastAsia="Times New Roman" w:hAnsi="Times New Roman"/>
-        </w:rPr>
-        <w:pict w14:anchorId="12B8A4CA">
-          <v:rect id="_x0000_i1025" style="width:0;height:1.5pt" o:hralign="center" o:hrstd="t" o:hr="t" fillcolor="#a0a0a0" stroked="f"/>
-        </w:pict>
-      </w:r>
+          <w:rFonts w:ascii="Times New Roman" w:hAnsi="Times New Roman" w:hint="eastAsia"/>
+        </w:rPr>
+      </w:pPr>
     </w:p>
     <w:p>
       <w:pPr>
@@ -814,6 +819,7 @@
           <w:sz w:val="32"/>
           <w:szCs w:val="32"/>
         </w:rPr>
+        <w:lastRenderedPageBreak/>
         <w:t xml:space="preserve">A heartfelt thanks to the </w:t>
       </w:r>
       <w:r>
@@ -832,15 +838,7 @@
           <w:sz w:val="32"/>
           <w:szCs w:val="32"/>
         </w:rPr>
-        <w:t xml:space="preserve"> for their support and warm hospitality. </w:t>
-      </w:r>
-      <w:r>
-        <w:rPr>
-          <w:rFonts w:ascii="Times New Roman" w:eastAsia="Times New Roman" w:hAnsi="Times New Roman"/>
-          <w:sz w:val="32"/>
-          <w:szCs w:val="32"/>
-        </w:rPr>
-        <w:t>The collaboration was smooth and inspiring — and we look forward to more shared successes ahead!</w:t>
+        <w:t xml:space="preserve"> for their support and warm hospitality. The collaboration was smooth and inspiring — and we look forward to more shared successes ahead!</w:t>
       </w:r>
     </w:p>
     <w:p>
@@ -1086,7 +1084,6 @@
           <w:szCs w:val="32"/>
           <w:lang w:val="de-DE"/>
         </w:rPr>
-        <w:lastRenderedPageBreak/>
         <w:t>Location:</w:t>
       </w:r>
       <w:r>
@@ -1346,6 +1343,7 @@
         <w:rPr>
           <w:rFonts w:ascii="Times New Roman" w:eastAsia="Times New Roman" w:hAnsi="Times New Roman"/>
         </w:rPr>
+        <w:lastRenderedPageBreak/>
         <w:pict w14:anchorId="57FC01FF">
           <v:rect id="_x0000_i1028" style="width:0;height:1.5pt" o:hralign="center" o:hrstd="t" o:hr="t" fillcolor="#a0a0a0" stroked="f"/>
         </w:pict>
@@ -1422,7 +1420,7 @@
     <w:sectPr>
       <w:pgSz w:w="11906" w:h="16838"/>
       <w:pgMar w:top="1417" w:right="1417" w:bottom="1134" w:left="1417" w:header="708" w:footer="708" w:gutter="0"/>
-      <w:cols w:num="2" w:space="708"/>
+      <w:cols w:space="708"/>
       <w:docGrid w:linePitch="360"/>
     </w:sectPr>
   </w:body>
